--- a/Documentation/Definition_of_Done.docx
+++ b/Documentation/Definition_of_Done.docx
@@ -1,6 +1,6 @@
 
 <file path=word/document.xml><?xml version="1.0" encoding="utf-8"?>
-<w:document xmlns:wpc="http://schemas.microsoft.com/office/word/2010/wordprocessingCanvas" xmlns:cx="http://schemas.microsoft.com/office/drawing/2014/chartex" xmlns:cx1="http://schemas.microsoft.com/office/drawing/2015/9/8/chartex" xmlns:cx2="http://schemas.microsoft.com/office/drawing/2015/10/21/chartex" xmlns:cx3="http://schemas.microsoft.com/office/drawing/2016/5/9/chartex" xmlns:cx4="http://schemas.microsoft.com/office/drawing/2016/5/10/chartex" xmlns:cx5="http://schemas.microsoft.com/office/drawing/2016/5/11/chartex" xmlns:cx6="http://schemas.microsoft.com/office/drawing/2016/5/12/chartex" xmlns:cx7="http://schemas.microsoft.com/office/drawing/2016/5/13/chartex" xmlns:cx8="http://schemas.microsoft.com/office/drawing/2016/5/14/chartex" xmlns:mc="http://schemas.openxmlformats.org/markup-compatibility/2006" xmlns:aink="http://schemas.microsoft.com/office/drawing/2016/ink" xmlns:am3d="http://schemas.microsoft.com/office/drawing/2017/model3d" xmlns:o="urn:schemas-microsoft-com:office:office" xmlns:oel="http://schemas.microsoft.com/office/2019/extlst" xmlns:r="http://schemas.openxmlformats.org/officeDocument/2006/relationships" xmlns:m="http://schemas.openxmlformats.org/officeDocument/2006/math" xmlns:v="urn:schemas-microsoft-com:vml" xmlns:wp14="http://schemas.microsoft.com/office/word/2010/wordprocessingDrawing" xmlns:wp="http://schemas.openxmlformats.org/drawingml/2006/wordprocessingDrawing" xmlns:w10="urn:schemas-microsoft-com:office:word" xmlns:w="http://schemas.openxmlformats.org/wordprocessingml/2006/main" xmlns:w14="http://schemas.microsoft.com/office/word/2010/wordml" xmlns:w15="http://schemas.microsoft.com/office/word/2012/wordml" xmlns:w16cex="http://schemas.microsoft.com/office/word/2018/wordml/cex" xmlns:w16cid="http://schemas.microsoft.com/office/word/2016/wordml/cid" xmlns:w16="http://schemas.microsoft.com/office/word/2018/wordml" xmlns:w16sdtdh="http://schemas.microsoft.com/office/word/2020/wordml/sdtdatahash" xmlns:w16se="http://schemas.microsoft.com/office/word/2015/wordml/symex" xmlns:wpg="http://schemas.microsoft.com/office/word/2010/wordprocessingGroup" xmlns:wpi="http://schemas.microsoft.com/office/word/2010/wordprocessingInk" xmlns:wne="http://schemas.microsoft.com/office/word/2006/wordml" xmlns:wps="http://schemas.microsoft.com/office/word/2010/wordprocessingShape" mc:Ignorable="w14 w15 w16se w16cid w16 w16cex w16sdtdh wp14">
+<w:document xmlns:wpc="http://schemas.microsoft.com/office/word/2010/wordprocessingCanvas" xmlns:cx="http://schemas.microsoft.com/office/drawing/2014/chartex" xmlns:cx1="http://schemas.microsoft.com/office/drawing/2015/9/8/chartex" xmlns:cx2="http://schemas.microsoft.com/office/drawing/2015/10/21/chartex" xmlns:cx3="http://schemas.microsoft.com/office/drawing/2016/5/9/chartex" xmlns:cx4="http://schemas.microsoft.com/office/drawing/2016/5/10/chartex" xmlns:cx5="http://schemas.microsoft.com/office/drawing/2016/5/11/chartex" xmlns:cx6="http://schemas.microsoft.com/office/drawing/2016/5/12/chartex" xmlns:cx7="http://schemas.microsoft.com/office/drawing/2016/5/13/chartex" xmlns:cx8="http://schemas.microsoft.com/office/drawing/2016/5/14/chartex" xmlns:mc="http://schemas.openxmlformats.org/markup-compatibility/2006" xmlns:aink="http://schemas.microsoft.com/office/drawing/2016/ink" xmlns:am3d="http://schemas.microsoft.com/office/drawing/2017/model3d" xmlns:o="urn:schemas-microsoft-com:office:office" xmlns:oel="http://schemas.microsoft.com/office/2019/extlst" xmlns:r="http://schemas.openxmlformats.org/officeDocument/2006/relationships" xmlns:m="http://schemas.openxmlformats.org/officeDocument/2006/math" xmlns:v="urn:schemas-microsoft-com:vml" xmlns:wp14="http://schemas.microsoft.com/office/word/2010/wordprocessingDrawing" xmlns:wp="http://schemas.openxmlformats.org/drawingml/2006/wordprocessingDrawing" xmlns:w10="urn:schemas-microsoft-com:office:word" xmlns:w="http://schemas.openxmlformats.org/wordprocessingml/2006/main" xmlns:w14="http://schemas.microsoft.com/office/word/2010/wordml" xmlns:w15="http://schemas.microsoft.com/office/word/2012/wordml" xmlns:w16cex="http://schemas.microsoft.com/office/word/2018/wordml/cex" xmlns:w16cid="http://schemas.microsoft.com/office/word/2016/wordml/cid" xmlns:w16="http://schemas.microsoft.com/office/word/2018/wordml" xmlns:w16du="http://schemas.microsoft.com/office/word/2023/wordml/word16du" xmlns:w16sdtdh="http://schemas.microsoft.com/office/word/2020/wordml/sdtdatahash" xmlns:w16se="http://schemas.microsoft.com/office/word/2015/wordml/symex" xmlns:wpg="http://schemas.microsoft.com/office/word/2010/wordprocessingGroup" xmlns:wpi="http://schemas.microsoft.com/office/word/2010/wordprocessingInk" xmlns:wne="http://schemas.microsoft.com/office/word/2006/wordml" xmlns:wps="http://schemas.microsoft.com/office/word/2010/wordprocessingShape" mc:Ignorable="w14 w15 w16se w16cid w16 w16cex w16sdtdh w16du wp14">
   <w:body>
     <w:p>
       <w:pPr>
@@ -175,7 +175,47 @@
                 <w:szCs w:val="24"/>
                 <w:lang w:val="en-GB"/>
               </w:rPr>
-              <w:t>UNeedIT</w:t>
+              <w:t>U</w:t>
+            </w:r>
+            <w:r>
+              <w:rPr>
+                <w:b/>
+                <w:bCs/>
+                <w:sz w:val="24"/>
+                <w:szCs w:val="24"/>
+                <w:lang w:val="en-GB"/>
+              </w:rPr>
+              <w:t>n</w:t>
+            </w:r>
+            <w:r>
+              <w:rPr>
+                <w:b/>
+                <w:bCs/>
+                <w:sz w:val="24"/>
+                <w:szCs w:val="24"/>
+                <w:lang w:val="en-GB"/>
+              </w:rPr>
+              <w:t>eed</w:t>
+            </w:r>
+            <w:r>
+              <w:rPr>
+                <w:b/>
+                <w:bCs/>
+                <w:sz w:val="24"/>
+                <w:szCs w:val="24"/>
+                <w:lang w:val="en-GB"/>
+              </w:rPr>
+              <w:t>-</w:t>
+            </w:r>
+            <w:r>
+              <w:rPr>
+                <w:b/>
+                <w:bCs/>
+                <w:sz w:val="24"/>
+                <w:szCs w:val="24"/>
+                <w:lang w:val="en-GB"/>
+              </w:rPr>
+              <w:t>IT</w:t>
             </w:r>
           </w:p>
           <w:p>
@@ -532,7 +572,21 @@
           <w:sz w:val="24"/>
           <w:szCs w:val="24"/>
         </w:rPr>
-        <w:t>-Alle functies voldoen aan de gestelde eisen van de opdrachtegever.</w:t>
+        <w:t xml:space="preserve">-Alle functies voldoen aan de gestelde eisen van de </w:t>
+      </w:r>
+      <w:r>
+        <w:rPr>
+          <w:sz w:val="24"/>
+          <w:szCs w:val="24"/>
+        </w:rPr>
+        <w:t>opdrachtgever</w:t>
+      </w:r>
+      <w:r>
+        <w:rPr>
+          <w:sz w:val="24"/>
+          <w:szCs w:val="24"/>
+        </w:rPr>
+        <w:t>.</w:t>
       </w:r>
     </w:p>
     <w:p>
@@ -680,7 +734,23 @@
           <w:szCs w:val="24"/>
           <w:lang w:val="en-GB"/>
         </w:rPr>
-        <w:t>-Entitity Relationship Diagram</w:t>
+        <w:t>-</w:t>
+      </w:r>
+      <w:r>
+        <w:rPr>
+          <w:sz w:val="24"/>
+          <w:szCs w:val="24"/>
+          <w:lang w:val="en-GB"/>
+        </w:rPr>
+        <w:t>Entity</w:t>
+      </w:r>
+      <w:r>
+        <w:rPr>
+          <w:sz w:val="24"/>
+          <w:szCs w:val="24"/>
+          <w:lang w:val="en-GB"/>
+        </w:rPr>
+        <w:t xml:space="preserve"> Relationship Diagram</w:t>
       </w:r>
     </w:p>
     <w:p>
@@ -707,12 +777,14 @@
         <w:rPr>
           <w:sz w:val="24"/>
           <w:szCs w:val="24"/>
-        </w:rPr>
-      </w:pPr>
-      <w:r>
-        <w:rPr>
-          <w:sz w:val="24"/>
-          <w:szCs w:val="24"/>
+          <w:lang w:val="en-US"/>
+        </w:rPr>
+      </w:pPr>
+      <w:r>
+        <w:rPr>
+          <w:sz w:val="24"/>
+          <w:szCs w:val="24"/>
+          <w:lang w:val="en-US"/>
         </w:rPr>
         <w:t>-Trello Board</w:t>
       </w:r>
@@ -774,7 +846,7 @@
 </file>
 
 <file path=word/numbering.xml><?xml version="1.0" encoding="utf-8"?>
-<w:numbering xmlns:wpc="http://schemas.microsoft.com/office/word/2010/wordprocessingCanvas" xmlns:cx="http://schemas.microsoft.com/office/drawing/2014/chartex" xmlns:cx1="http://schemas.microsoft.com/office/drawing/2015/9/8/chartex" xmlns:cx2="http://schemas.microsoft.com/office/drawing/2015/10/21/chartex" xmlns:cx3="http://schemas.microsoft.com/office/drawing/2016/5/9/chartex" xmlns:cx4="http://schemas.microsoft.com/office/drawing/2016/5/10/chartex" xmlns:cx5="http://schemas.microsoft.com/office/drawing/2016/5/11/chartex" xmlns:cx6="http://schemas.microsoft.com/office/drawing/2016/5/12/chartex" xmlns:cx7="http://schemas.microsoft.com/office/drawing/2016/5/13/chartex" xmlns:cx8="http://schemas.microsoft.com/office/drawing/2016/5/14/chartex" xmlns:mc="http://schemas.openxmlformats.org/markup-compatibility/2006" xmlns:aink="http://schemas.microsoft.com/office/drawing/2016/ink" xmlns:am3d="http://schemas.microsoft.com/office/drawing/2017/model3d" xmlns:o="urn:schemas-microsoft-com:office:office" xmlns:oel="http://schemas.microsoft.com/office/2019/extlst" xmlns:r="http://schemas.openxmlformats.org/officeDocument/2006/relationships" xmlns:m="http://schemas.openxmlformats.org/officeDocument/2006/math" xmlns:v="urn:schemas-microsoft-com:vml" xmlns:wp14="http://schemas.microsoft.com/office/word/2010/wordprocessingDrawing" xmlns:wp="http://schemas.openxmlformats.org/drawingml/2006/wordprocessingDrawing" xmlns:w10="urn:schemas-microsoft-com:office:word" xmlns:w="http://schemas.openxmlformats.org/wordprocessingml/2006/main" xmlns:w14="http://schemas.microsoft.com/office/word/2010/wordml" xmlns:w15="http://schemas.microsoft.com/office/word/2012/wordml" xmlns:w16cex="http://schemas.microsoft.com/office/word/2018/wordml/cex" xmlns:w16cid="http://schemas.microsoft.com/office/word/2016/wordml/cid" xmlns:w16="http://schemas.microsoft.com/office/word/2018/wordml" xmlns:w16sdtdh="http://schemas.microsoft.com/office/word/2020/wordml/sdtdatahash" xmlns:w16se="http://schemas.microsoft.com/office/word/2015/wordml/symex" xmlns:wpg="http://schemas.microsoft.com/office/word/2010/wordprocessingGroup" xmlns:wpi="http://schemas.microsoft.com/office/word/2010/wordprocessingInk" xmlns:wne="http://schemas.microsoft.com/office/word/2006/wordml" xmlns:wps="http://schemas.microsoft.com/office/word/2010/wordprocessingShape" mc:Ignorable="w14 w15 w16se w16cid w16 w16cex w16sdtdh wp14">
+<w:numbering xmlns:wpc="http://schemas.microsoft.com/office/word/2010/wordprocessingCanvas" xmlns:cx="http://schemas.microsoft.com/office/drawing/2014/chartex" xmlns:cx1="http://schemas.microsoft.com/office/drawing/2015/9/8/chartex" xmlns:cx2="http://schemas.microsoft.com/office/drawing/2015/10/21/chartex" xmlns:cx3="http://schemas.microsoft.com/office/drawing/2016/5/9/chartex" xmlns:cx4="http://schemas.microsoft.com/office/drawing/2016/5/10/chartex" xmlns:cx5="http://schemas.microsoft.com/office/drawing/2016/5/11/chartex" xmlns:cx6="http://schemas.microsoft.com/office/drawing/2016/5/12/chartex" xmlns:cx7="http://schemas.microsoft.com/office/drawing/2016/5/13/chartex" xmlns:cx8="http://schemas.microsoft.com/office/drawing/2016/5/14/chartex" xmlns:mc="http://schemas.openxmlformats.org/markup-compatibility/2006" xmlns:aink="http://schemas.microsoft.com/office/drawing/2016/ink" xmlns:am3d="http://schemas.microsoft.com/office/drawing/2017/model3d" xmlns:o="urn:schemas-microsoft-com:office:office" xmlns:oel="http://schemas.microsoft.com/office/2019/extlst" xmlns:r="http://schemas.openxmlformats.org/officeDocument/2006/relationships" xmlns:m="http://schemas.openxmlformats.org/officeDocument/2006/math" xmlns:v="urn:schemas-microsoft-com:vml" xmlns:wp14="http://schemas.microsoft.com/office/word/2010/wordprocessingDrawing" xmlns:wp="http://schemas.openxmlformats.org/drawingml/2006/wordprocessingDrawing" xmlns:w10="urn:schemas-microsoft-com:office:word" xmlns:w="http://schemas.openxmlformats.org/wordprocessingml/2006/main" xmlns:w14="http://schemas.microsoft.com/office/word/2010/wordml" xmlns:w15="http://schemas.microsoft.com/office/word/2012/wordml" xmlns:w16cex="http://schemas.microsoft.com/office/word/2018/wordml/cex" xmlns:w16cid="http://schemas.microsoft.com/office/word/2016/wordml/cid" xmlns:w16="http://schemas.microsoft.com/office/word/2018/wordml" xmlns:w16du="http://schemas.microsoft.com/office/word/2023/wordml/word16du" xmlns:w16sdtdh="http://schemas.microsoft.com/office/word/2020/wordml/sdtdatahash" xmlns:w16se="http://schemas.microsoft.com/office/word/2015/wordml/symex" xmlns:wpg="http://schemas.microsoft.com/office/word/2010/wordprocessingGroup" xmlns:wpi="http://schemas.microsoft.com/office/word/2010/wordprocessingInk" xmlns:wne="http://schemas.microsoft.com/office/word/2006/wordml" xmlns:wps="http://schemas.microsoft.com/office/word/2010/wordprocessingShape" mc:Ignorable="w14 w15 w16se w16cid w16 w16cex w16sdtdh w16du wp14">
   <w:abstractNum w:abstractNumId="0" w15:restartNumberingAfterBreak="0">
     <w:nsid w:val="56FB25DC"/>
     <w:multiLevelType w:val="hybridMultilevel"/>
@@ -871,14 +943,14 @@
 </file>
 
 <file path=word/styles.xml><?xml version="1.0" encoding="utf-8"?>
-<w:styles xmlns:mc="http://schemas.openxmlformats.org/markup-compatibility/2006" xmlns:r="http://schemas.openxmlformats.org/officeDocument/2006/relationships" xmlns:w="http://schemas.openxmlformats.org/wordprocessingml/2006/main" xmlns:w14="http://schemas.microsoft.com/office/word/2010/wordml" xmlns:w15="http://schemas.microsoft.com/office/word/2012/wordml" xmlns:w16cex="http://schemas.microsoft.com/office/word/2018/wordml/cex" xmlns:w16cid="http://schemas.microsoft.com/office/word/2016/wordml/cid" xmlns:w16="http://schemas.microsoft.com/office/word/2018/wordml" xmlns:w16sdtdh="http://schemas.microsoft.com/office/word/2020/wordml/sdtdatahash" xmlns:w16se="http://schemas.microsoft.com/office/word/2015/wordml/symex" mc:Ignorable="w14 w15 w16se w16cid w16 w16cex w16sdtdh">
+<w:styles xmlns:mc="http://schemas.openxmlformats.org/markup-compatibility/2006" xmlns:r="http://schemas.openxmlformats.org/officeDocument/2006/relationships" xmlns:w="http://schemas.openxmlformats.org/wordprocessingml/2006/main" xmlns:w14="http://schemas.microsoft.com/office/word/2010/wordml" xmlns:w15="http://schemas.microsoft.com/office/word/2012/wordml" xmlns:w16cex="http://schemas.microsoft.com/office/word/2018/wordml/cex" xmlns:w16cid="http://schemas.microsoft.com/office/word/2016/wordml/cid" xmlns:w16="http://schemas.microsoft.com/office/word/2018/wordml" xmlns:w16du="http://schemas.microsoft.com/office/word/2023/wordml/word16du" xmlns:w16sdtdh="http://schemas.microsoft.com/office/word/2020/wordml/sdtdatahash" xmlns:w16se="http://schemas.microsoft.com/office/word/2015/wordml/symex" mc:Ignorable="w14 w15 w16se w16cid w16 w16cex w16sdtdh w16du">
   <w:docDefaults>
     <w:rPrDefault>
       <w:rPr>
         <w:rFonts w:asciiTheme="minorHAnsi" w:eastAsiaTheme="minorEastAsia" w:hAnsiTheme="minorHAnsi" w:cstheme="minorBidi"/>
         <w:sz w:val="22"/>
         <w:szCs w:val="22"/>
-        <w:lang w:val="en-NL" w:eastAsia="zh-CN" w:bidi="ar-SA"/>
+        <w:lang w:eastAsia="zh-CN" w:bidi="ar-SA"/>
       </w:rPr>
     </w:rPrDefault>
     <w:pPrDefault>

--- a/Documentation/Definition_of_Done.docx
+++ b/Documentation/Definition_of_Done.docx
@@ -48,6 +48,7 @@
               </w:rPr>
             </w:pPr>
             <w:bookmarkStart w:id="0" w:name="_Hlk151468800"/>
+            <w:proofErr w:type="gramStart"/>
             <w:r>
               <w:rPr>
                 <w:b/>
@@ -55,7 +56,17 @@
                 <w:sz w:val="24"/>
                 <w:szCs w:val="24"/>
               </w:rPr>
-              <w:t>Project team:</w:t>
+              <w:t>Project team</w:t>
+            </w:r>
+            <w:proofErr w:type="gramEnd"/>
+            <w:r>
+              <w:rPr>
+                <w:b/>
+                <w:bCs/>
+                <w:sz w:val="24"/>
+                <w:szCs w:val="24"/>
+              </w:rPr>
+              <w:t>:</w:t>
             </w:r>
           </w:p>
           <w:p>
@@ -226,6 +237,7 @@
                 <w:bCs/>
                 <w:sz w:val="24"/>
                 <w:szCs w:val="24"/>
+                <w:lang w:val="en-US"/>
               </w:rPr>
             </w:pPr>
             <w:r>
@@ -234,8 +246,20 @@
                 <w:bCs/>
                 <w:sz w:val="24"/>
                 <w:szCs w:val="24"/>
-              </w:rPr>
-              <w:t xml:space="preserve">Datum deadline: </w:t>
+                <w:lang w:val="en-US"/>
+              </w:rPr>
+              <w:t>Datum deadline</w:t>
+            </w:r>
+            <w:proofErr w:type="gramStart"/>
+            <w:r>
+              <w:rPr>
+                <w:b/>
+                <w:bCs/>
+                <w:sz w:val="24"/>
+                <w:szCs w:val="24"/>
+                <w:lang w:val="en-US"/>
+              </w:rPr>
+              <w:t xml:space="preserve">: </w:t>
             </w:r>
             <w:r>
               <w:rPr>
@@ -243,9 +267,11 @@
                 <w:bCs/>
                 <w:sz w:val="24"/>
                 <w:szCs w:val="24"/>
+                <w:lang w:val="en-US"/>
               </w:rPr>
               <w:t>?</w:t>
             </w:r>
+            <w:proofErr w:type="gramEnd"/>
           </w:p>
         </w:tc>
       </w:tr>
@@ -950,7 +976,7 @@
         <w:rFonts w:asciiTheme="minorHAnsi" w:eastAsiaTheme="minorEastAsia" w:hAnsiTheme="minorHAnsi" w:cstheme="minorBidi"/>
         <w:sz w:val="22"/>
         <w:szCs w:val="22"/>
-        <w:lang w:eastAsia="zh-CN" w:bidi="ar-SA"/>
+        <w:lang w:val="nl-NL" w:eastAsia="zh-CN" w:bidi="ar-SA"/>
       </w:rPr>
     </w:rPrDefault>
     <w:pPrDefault>
@@ -1340,9 +1366,6 @@
   <w:style w:type="paragraph" w:default="1" w:styleId="Normal">
     <w:name w:val="Normal"/>
     <w:qFormat/>
-    <w:rPr>
-      <w:lang w:val="nl-NL"/>
-    </w:rPr>
   </w:style>
   <w:style w:type="character" w:default="1" w:styleId="DefaultParagraphFont">
     <w:name w:val="Default Paragraph Font"/>
